--- a/WordDocuments/TimesNewRoman/0100.docx
+++ b/WordDocuments/TimesNewRoman/0100.docx
@@ -8,11 +8,11 @@
       </w:pPr>
       <w:r>
         <w:rPr>
-          <w:rFonts w:ascii="TimesNewToman" w:hAnsi="TimesNewToman"/>
+          <w:rFonts w:ascii="Times New Roman" w:hAnsi="Times New Roman"/>
           <w:color w:val="000000"/>
           <w:sz w:val="44"/>
         </w:rPr>
-        <w:t>The Enigma of Consciousness: Unveiling the Mystery</w:t>
+        <w:t>The Spine: A Journey Through History</w:t>
       </w:r>
     </w:p>
     <w:p>
@@ -22,7 +22,7 @@
       </w:pPr>
       <w:r>
         <w:rPr>
-          <w:rFonts w:ascii="TimesNewToman" w:hAnsi="TimesNewToman"/>
+          <w:rFonts w:ascii="Times New Roman" w:hAnsi="Times New Roman"/>
           <w:color w:val="000000"/>
           <w:sz w:val="36"/>
         </w:rPr>
@@ -30,7 +30,7 @@
       </w:r>
       <w:r>
         <w:rPr>
-          <w:rFonts w:ascii="TimesNewToman" w:hAnsi="TimesNewToman"/>
+          <w:rFonts w:ascii="Times New Roman" w:hAnsi="Times New Roman"/>
           <w:color w:val="000000"/>
           <w:sz w:val="36"/>
         </w:rPr>
@@ -38,11 +38,11 @@
       </w:r>
       <w:r>
         <w:rPr>
-          <w:rFonts w:ascii="TimesNewToman" w:hAnsi="TimesNewToman"/>
+          <w:rFonts w:ascii="Times New Roman" w:hAnsi="Times New Roman"/>
           <w:color w:val="000000"/>
           <w:sz w:val="36"/>
         </w:rPr>
-        <w:t xml:space="preserve"> Emily Grant</w:t>
+        <w:t>Benjamin Miller</w:t>
       </w:r>
     </w:p>
     <w:p>
@@ -51,15 +51,15 @@
       </w:pPr>
       <w:r>
         <w:rPr>
-          <w:rFonts w:ascii="TimesNewToman" w:hAnsi="TimesNewToman"/>
+          <w:rFonts w:ascii="Times New Roman" w:hAnsi="Times New Roman"/>
           <w:color w:val="000000"/>
           <w:sz w:val="32"/>
         </w:rPr>
-        <w:t>emilygrant@cognitox</w:t>
+        <w:t>bmilleremail</w:t>
       </w:r>
       <w:r>
         <w:rPr>
-          <w:rFonts w:ascii="TimesNewToman" w:hAnsi="TimesNewToman"/>
+          <w:rFonts w:ascii="Times New Roman" w:hAnsi="Times New Roman"/>
           <w:color w:val="000000"/>
           <w:sz w:val="32"/>
         </w:rPr>
@@ -67,26 +67,26 @@
       </w:r>
       <w:r>
         <w:rPr>
-          <w:rFonts w:ascii="TimesNewToman" w:hAnsi="TimesNewToman"/>
+          <w:rFonts w:ascii="Times New Roman" w:hAnsi="Times New Roman"/>
           <w:color w:val="000000"/>
           <w:sz w:val="32"/>
         </w:rPr>
-        <w:t>net</w:t>
+        <w:t>org</w:t>
       </w:r>
     </w:p>
     <w:p/>
     <w:p>
       <w:r>
         <w:rPr>
-          <w:rFonts w:ascii="TimesNewToman" w:hAnsi="TimesNewToman"/>
+          <w:rFonts w:ascii="Times New Roman" w:hAnsi="Times New Roman"/>
           <w:color w:val="000000"/>
           <w:sz w:val="24"/>
         </w:rPr>
-        <w:t>Ever since humanity's inception, the enigma of consciousness has been an intricate tapestry of mysteries, a profound enigma that has captivated the hearts and minds of philosophers, scientists, and artists alike</w:t>
+        <w:t>In an era dominated by technology, few truly understand the intricate web of bones and muscles that define our existence</w:t>
       </w:r>
       <w:r>
         <w:rPr>
-          <w:rFonts w:ascii="TimesNewToman" w:hAnsi="TimesNewToman"/>
+          <w:rFonts w:ascii="Times New Roman" w:hAnsi="Times New Roman"/>
           <w:color w:val="000000"/>
           <w:sz w:val="24"/>
         </w:rPr>
@@ -94,15 +94,15 @@
       </w:r>
       <w:r>
         <w:rPr>
-          <w:rFonts w:ascii="TimesNewToman" w:hAnsi="TimesNewToman"/>
+          <w:rFonts w:ascii="Times New Roman" w:hAnsi="Times New Roman"/>
           <w:color w:val="000000"/>
           <w:sz w:val="24"/>
         </w:rPr>
-        <w:t xml:space="preserve"> It's an elusive phenomenon that remains unraveled, a riddle that we're yet to solve</w:t>
+        <w:t xml:space="preserve"> Amidst the digital tapestry of our lives, it is crucial to not lose sight of our physical foundation</w:t>
       </w:r>
       <w:r>
         <w:rPr>
-          <w:rFonts w:ascii="TimesNewToman" w:hAnsi="TimesNewToman"/>
+          <w:rFonts w:ascii="Times New Roman" w:hAnsi="Times New Roman"/>
           <w:color w:val="000000"/>
           <w:sz w:val="24"/>
         </w:rPr>
@@ -110,15 +110,15 @@
       </w:r>
       <w:r>
         <w:rPr>
-          <w:rFonts w:ascii="TimesNewToman" w:hAnsi="TimesNewToman"/>
+          <w:rFonts w:ascii="Times New Roman" w:hAnsi="Times New Roman"/>
           <w:color w:val="000000"/>
           <w:sz w:val="24"/>
         </w:rPr>
-        <w:t xml:space="preserve"> What is this essence, this self-awareness that sets us apart from the vast matrix of existence? Where does it arise from, and how does it function? In our quest to comprehend consciousness, we stand on the precipice of a grand odyssey, an exhilarating voyage into the depths of our own being</w:t>
+        <w:t xml:space="preserve"> Embark upon an expedition into the past, uncovering the captivating journey of the spine, an enigmatic structure that has inspired unravelling its secrets</w:t>
       </w:r>
       <w:r>
         <w:rPr>
-          <w:rFonts w:ascii="TimesNewToman" w:hAnsi="TimesNewToman"/>
+          <w:rFonts w:ascii="Times New Roman" w:hAnsi="Times New Roman"/>
           <w:color w:val="000000"/>
           <w:sz w:val="24"/>
         </w:rPr>
@@ -126,7 +126,23 @@
       </w:r>
       <w:r>
         <w:rPr>
-          <w:rFonts w:ascii="TimesNewToman" w:hAnsi="TimesNewToman"/>
+          <w:rFonts w:ascii="Times New Roman" w:hAnsi="Times New Roman"/>
+          <w:color w:val="000000"/>
+          <w:sz w:val="24"/>
+        </w:rPr>
+        <w:t xml:space="preserve"> Join me as we traverse epochs, tracing the transformation of the spine from its earliest origins to its modern-day significance, uncovering the mysteries hidden within its robust framework</w:t>
+      </w:r>
+      <w:r>
+        <w:rPr>
+          <w:rFonts w:ascii="Times New Roman" w:hAnsi="Times New Roman"/>
+          <w:color w:val="000000"/>
+          <w:sz w:val="24"/>
+        </w:rPr>
+        <w:t>.</w:t>
+      </w:r>
+      <w:r>
+        <w:rPr>
+          <w:rFonts w:ascii="Times New Roman" w:hAnsi="Times New Roman"/>
           <w:color w:val="000000"/>
           <w:sz w:val="24"/>
         </w:rPr>
@@ -134,16 +150,16 @@
       </w:r>
       <w:r>
         <w:rPr>
-          <w:rFonts w:ascii="TimesNewToman" w:hAnsi="TimesNewToman"/>
+          <w:rFonts w:ascii="Times New Roman" w:hAnsi="Times New Roman"/>
           <w:color w:val="000000"/>
           <w:sz w:val="24"/>
         </w:rPr>
         <w:br/>
-        <w:t>Our journey takes us through the corridors of neuroscience, where researchers labor to decipher the neural mechanisms underpinning consciousness</w:t>
+        <w:t>From ancient civilizations to the boundaries of modern medicine, the spine has been a constant enigma, a symphony of bone, cartilage, and nerves, intricate yet robust, yielding to the complexities of its function</w:t>
       </w:r>
       <w:r>
         <w:rPr>
-          <w:rFonts w:ascii="TimesNewToman" w:hAnsi="TimesNewToman"/>
+          <w:rFonts w:ascii="Times New Roman" w:hAnsi="Times New Roman"/>
           <w:color w:val="000000"/>
           <w:sz w:val="24"/>
         </w:rPr>
@@ -151,15 +167,15 @@
       </w:r>
       <w:r>
         <w:rPr>
-          <w:rFonts w:ascii="TimesNewToman" w:hAnsi="TimesNewToman"/>
+          <w:rFonts w:ascii="Times New Roman" w:hAnsi="Times New Roman"/>
           <w:color w:val="000000"/>
           <w:sz w:val="24"/>
         </w:rPr>
-        <w:t xml:space="preserve"> We venture into the realm of philosophy, where abstract ponderings weave intricate tapestries of thought</w:t>
+        <w:t xml:space="preserve"> Its narrative is not solely confined to the annals of scientific discovery, but rather a tapestry woven with culture, tradition, and artistry, spanning across civilizations</w:t>
       </w:r>
       <w:r>
         <w:rPr>
-          <w:rFonts w:ascii="TimesNewToman" w:hAnsi="TimesNewToman"/>
+          <w:rFonts w:ascii="Times New Roman" w:hAnsi="Times New Roman"/>
           <w:color w:val="000000"/>
           <w:sz w:val="24"/>
         </w:rPr>
@@ -167,15 +183,15 @@
       </w:r>
       <w:r>
         <w:rPr>
-          <w:rFonts w:ascii="TimesNewToman" w:hAnsi="TimesNewToman"/>
+          <w:rFonts w:ascii="Times New Roman" w:hAnsi="Times New Roman"/>
           <w:color w:val="000000"/>
           <w:sz w:val="24"/>
         </w:rPr>
-        <w:t xml:space="preserve"> We traverse the avenues of psychology, seeking insights into the nature of perception and subjective experiences</w:t>
+        <w:t xml:space="preserve"> As our voyage unfolds, we shall uncover how the spine has bewitched poets, captivated artists, and captivated scientists alike</w:t>
       </w:r>
       <w:r>
         <w:rPr>
-          <w:rFonts w:ascii="TimesNewToman" w:hAnsi="TimesNewToman"/>
+          <w:rFonts w:ascii="Times New Roman" w:hAnsi="Times New Roman"/>
           <w:color w:val="000000"/>
           <w:sz w:val="24"/>
         </w:rPr>
@@ -183,15 +199,24 @@
       </w:r>
       <w:r>
         <w:rPr>
-          <w:rFonts w:ascii="TimesNewToman" w:hAnsi="TimesNewToman"/>
+          <w:rFonts w:ascii="Times New Roman" w:hAnsi="Times New Roman"/>
           <w:color w:val="000000"/>
           <w:sz w:val="24"/>
         </w:rPr>
-        <w:t xml:space="preserve"> And as we voyage further, we explore the frontiers of artificial intelligence, where scientists endeavor to create machines capable of replicating this enigmatic phenomenon</w:t>
+        <w:br/>
       </w:r>
       <w:r>
         <w:rPr>
-          <w:rFonts w:ascii="TimesNewToman" w:hAnsi="TimesNewToman"/>
+          <w:rFonts w:ascii="Times New Roman" w:hAnsi="Times New Roman"/>
+          <w:color w:val="000000"/>
+          <w:sz w:val="24"/>
+        </w:rPr>
+        <w:br/>
+        <w:t>The spine, a central pillar of our anatomy, an architectural feat of evolution, serves as a protective sheath for the spinal cord, granting mobility and supporting the body's weight</w:t>
+      </w:r>
+      <w:r>
+        <w:rPr>
+          <w:rFonts w:ascii="Times New Roman" w:hAnsi="Times New Roman"/>
           <w:color w:val="000000"/>
           <w:sz w:val="24"/>
         </w:rPr>
@@ -199,24 +224,15 @@
       </w:r>
       <w:r>
         <w:rPr>
-          <w:rFonts w:ascii="TimesNewToman" w:hAnsi="TimesNewToman"/>
+          <w:rFonts w:ascii="Times New Roman" w:hAnsi="Times New Roman"/>
           <w:color w:val="000000"/>
           <w:sz w:val="24"/>
         </w:rPr>
-        <w:br/>
+        <w:t xml:space="preserve"> As we embark on this intellectual odyssey, we shall delve into the realm of biology and uncover the marvels of the spine's structure, the intricate dance of nerves, muscles, and bones</w:t>
       </w:r>
       <w:r>
         <w:rPr>
-          <w:rFonts w:ascii="TimesNewToman" w:hAnsi="TimesNewToman"/>
-          <w:color w:val="000000"/>
-          <w:sz w:val="24"/>
-        </w:rPr>
-        <w:br/>
-        <w:t>Our odyssey delves into the heart of reality, questioning the fundamental nature of existence</w:t>
-      </w:r>
-      <w:r>
-        <w:rPr>
-          <w:rFonts w:ascii="TimesNewToman" w:hAnsi="TimesNewToman"/>
+          <w:rFonts w:ascii="Times New Roman" w:hAnsi="Times New Roman"/>
           <w:color w:val="000000"/>
           <w:sz w:val="24"/>
         </w:rPr>
@@ -224,15 +240,15 @@
       </w:r>
       <w:r>
         <w:rPr>
-          <w:rFonts w:ascii="TimesNewToman" w:hAnsi="TimesNewToman"/>
+          <w:rFonts w:ascii="Times New Roman" w:hAnsi="Times New Roman"/>
           <w:color w:val="000000"/>
           <w:sz w:val="24"/>
         </w:rPr>
-        <w:t xml:space="preserve"> Is consciousness an intrinsic property of the universe, an inherent aspect of being? Or is it a transient illusion, a temporary state that arises under specific conditions? Through our relentless pursuit of answers, we seek not merely to unravel the secrets of consciousness but to illuminate our own lives, to fathom the essence of our existence, and to forge a deeper connection with the vast cosmic symphony</w:t>
+        <w:t xml:space="preserve"> Along this path, we shall endeavour to unravel the enigmatic relationship between the spine and human consciousness, exploring the marvels of perception, sensation, and motor control</w:t>
       </w:r>
       <w:r>
         <w:rPr>
-          <w:rFonts w:ascii="TimesNewToman" w:hAnsi="TimesNewToman"/>
+          <w:rFonts w:ascii="Times New Roman" w:hAnsi="Times New Roman"/>
           <w:color w:val="000000"/>
           <w:sz w:val="24"/>
         </w:rPr>
@@ -242,7 +258,7 @@
     <w:p>
       <w:r>
         <w:rPr>
-          <w:rFonts w:ascii="TimesNewToman" w:hAnsi="TimesNewToman"/>
+          <w:rFonts w:ascii="Times New Roman" w:hAnsi="Times New Roman"/>
           <w:color w:val="000000"/>
           <w:sz w:val="28"/>
         </w:rPr>
@@ -252,61 +268,48 @@
     <w:p>
       <w:r>
         <w:rPr>
-          <w:rFonts w:ascii="TimesNewToman" w:hAnsi="TimesNewToman"/>
+          <w:rFonts w:ascii="Times New Roman" w:hAnsi="Times New Roman"/>
           <w:color w:val="000000"/>
         </w:rPr>
-        <w:t>Our quest to comprehend consciousness is a voyage of discovery, an expedition to the heart of our being</w:t>
+        <w:t>Through the corridors of time, the spine has remained an enigma, an enigmatic entity that has captivated scientists, artists, and philosophers alike</w:t>
       </w:r>
       <w:r>
         <w:rPr>
-          <w:rFonts w:ascii="TimesNewToman" w:hAnsi="TimesNewToman"/>
+          <w:rFonts w:ascii="Times New Roman" w:hAnsi="Times New Roman"/>
           <w:color w:val="000000"/>
         </w:rPr>
         <w:t>.</w:t>
       </w:r>
       <w:r>
         <w:rPr>
-          <w:rFonts w:ascii="TimesNewToman" w:hAnsi="TimesNewToman"/>
+          <w:rFonts w:ascii="Times New Roman" w:hAnsi="Times New Roman"/>
           <w:color w:val="000000"/>
         </w:rPr>
-        <w:t xml:space="preserve"> By traversing the realms of science, philosophy, psychology, and artificial intelligence, we endeavor to unravel the enigmas of this phenomenon</w:t>
+        <w:t xml:space="preserve"> As we pieced together the tapestry of its journey, we unearthed the intricate interplay between biology, culture, and history, highlighting the spine's pivotal role in shaping our existence</w:t>
       </w:r>
       <w:r>
         <w:rPr>
-          <w:rFonts w:ascii="TimesNewToman" w:hAnsi="TimesNewToman"/>
+          <w:rFonts w:ascii="Times New Roman" w:hAnsi="Times New Roman"/>
           <w:color w:val="000000"/>
         </w:rPr>
         <w:t>.</w:t>
       </w:r>
       <w:r>
         <w:rPr>
-          <w:rFonts w:ascii="TimesNewToman" w:hAnsi="TimesNewToman"/>
+          <w:rFonts w:ascii="Times New Roman" w:hAnsi="Times New Roman"/>
           <w:color w:val="000000"/>
         </w:rPr>
-        <w:t xml:space="preserve"> Our exploration delves into the nature of reality, probing the fundamental essence of existence</w:t>
+        <w:t xml:space="preserve"> This expedition serves as a testament to the human endeavour to unravel the mysteries of our own anatomy, reaffirming the spine's significance as a symbol of resilience and the indomitable spirit of exploration</w:t>
       </w:r>
       <w:r>
         <w:rPr>
-          <w:rFonts w:ascii="TimesNewToman" w:hAnsi="TimesNewToman"/>
-          <w:color w:val="000000"/>
-        </w:rPr>
-        <w:t>.</w:t>
-      </w:r>
-      <w:r>
-        <w:rPr>
-          <w:rFonts w:ascii="TimesNewToman" w:hAnsi="TimesNewToman"/>
-          <w:color w:val="000000"/>
-        </w:rPr>
-        <w:t xml:space="preserve"> Through this odyssey, we aspire not only to solve the riddles of consciousness but also to fathom the depths of our own existence and forge a deeper bond with the magnificent tapestry of the universe</w:t>
-      </w:r>
-      <w:r>
-        <w:rPr>
-          <w:rFonts w:ascii="TimesNewToman" w:hAnsi="TimesNewToman"/>
+          <w:rFonts w:ascii="Times New Roman" w:hAnsi="Times New Roman"/>
           <w:color w:val="000000"/>
         </w:rPr>
         <w:t>.</w:t>
       </w:r>
     </w:p>
+    <w:p/>
     <w:sectPr>
       <w:pgSz w:w="12240" w:h="15840"/>
       <w:pgMar w:top="1440" w:right="1800" w:bottom="1440" w:left="1800" w:header="720" w:footer="720" w:gutter="0"/>
@@ -490,31 +493,31 @@
       </w:rPr>
     </w:lvl>
   </w:abstractNum>
-  <w:num w:numId="1" w16cid:durableId="2131850793">
+  <w:num w:numId="1" w16cid:durableId="1589996364">
     <w:abstractNumId w:val="8"/>
   </w:num>
-  <w:num w:numId="2" w16cid:durableId="1690911489">
+  <w:num w:numId="2" w16cid:durableId="1946617063">
     <w:abstractNumId w:val="6"/>
   </w:num>
-  <w:num w:numId="3" w16cid:durableId="1307858328">
+  <w:num w:numId="3" w16cid:durableId="1376924787">
     <w:abstractNumId w:val="5"/>
   </w:num>
-  <w:num w:numId="4" w16cid:durableId="16276753">
+  <w:num w:numId="4" w16cid:durableId="97406886">
     <w:abstractNumId w:val="4"/>
   </w:num>
-  <w:num w:numId="5" w16cid:durableId="931626185">
+  <w:num w:numId="5" w16cid:durableId="1427262125">
     <w:abstractNumId w:val="7"/>
   </w:num>
-  <w:num w:numId="6" w16cid:durableId="1096512041">
+  <w:num w:numId="6" w16cid:durableId="554122199">
     <w:abstractNumId w:val="3"/>
   </w:num>
-  <w:num w:numId="7" w16cid:durableId="1706829620">
+  <w:num w:numId="7" w16cid:durableId="517472903">
     <w:abstractNumId w:val="2"/>
   </w:num>
-  <w:num w:numId="8" w16cid:durableId="1535771418">
+  <w:num w:numId="8" w16cid:durableId="554045406">
     <w:abstractNumId w:val="1"/>
   </w:num>
-  <w:num w:numId="9" w16cid:durableId="24718934">
+  <w:num w:numId="9" w16cid:durableId="804202393">
     <w:abstractNumId w:val="0"/>
   </w:num>
 </w:numbering>
